--- a/contratos/contrato_quitinete_modelo.docx
+++ b/contratos/contrato_quitinete_modelo.docx
@@ -46,7 +46,7 @@
           <w:sz w:val="24"/>
           <w:sz-cs w:val="24"/>
         </w:rPr>
-        <w:t xml:space="preserve">Contrato de locação, que fazem entre si, de um lado como locadora ERANICE MARIA THEISEN, brasileira, divorciada, cabeleireira autônoma, inscrita no CPF 777.642.269-04 e RG 2.643.090, proprietária do imóvel, residente e domiciliada na Rua do Comércio nº 455, bairro Centro, Itapiranga/SC, CEP 89896-000, e do outro lado, como locatário(a) {nome}, {nacionalidade}, {estado_civil}, inscrita no CPF {cpf}, natural de {naturalidade}.</w:t>
+        <w:t xml:space="preserve">Contrato de locação, que fazem entre si, de um lado como locadora ERANICE MARIA THEISEN, brasileira, divorciada, cabeleireira autônoma, inscrita no CPF 777.642.269-04 e RG 2.643.090, proprietária do imóvel, residente e domiciliada na Rua do Comércio nº 455, bairro Centro, Itapiranga/SC, CEP 89896-000, e do outro lado, como locatário(a) {nome}, {nacionalidade}, {estado_civil}, inscrito(a) no CPF {cpf}, natural de {naturalidade}.</w:t>
       </w:r>
     </w:p>
     <w:p>
@@ -917,7 +917,7 @@
           <w:sz w:val="24"/>
           <w:sz-cs w:val="24"/>
         </w:rPr>
-        <w:t xml:space="preserve">{cpf}</w:t>
+        <w:t xml:space="preserve">CPF: {cpf}</w:t>
       </w:r>
     </w:p>
     <w:p>

--- a/contratos/contrato_quitinete_modelo.docx
+++ b/contratos/contrato_quitinete_modelo.docx
@@ -90,7 +90,7 @@
           <w:sz w:val="24"/>
           <w:sz-cs w:val="24"/>
         </w:rPr>
-        <w:t xml:space="preserve">CLÁUSULA PRIMEIRA: OBJETO - O objeto do presente contrato é a locação do QUITINETE {numero} do imóvel situado na Rua 25 de Julho, número 551, bairro Jardim Bela Vista, Itapiranga/SC. Trata-se de 01 kitinete individual composto por 01 banheiro (composto por 01 bacia sanitária, 01 pia em madeira rústica com cuba, 01 espelheira, 01 box de vidro e 01 ducha eletrônica fit da marca Hydra e um box blindex), 01 cozinha (com 01 torneira metálica instalada, balcão em madeira rústica com pia de granito, cuba inox e fogão elétrico marca agratto), 01 aéreo em madeira, 01 mezanino em madeira, 01 geladeira branca, 01 lavanderia coletiva (com 01 tanque de lavar roupas, 01 máquina de lavar roupas 10kg da marca consul, 01 máquina de lavar roupas 10kg da marca electrolux e 01 máquina de lavar roupas 8,5kg da marca electrolux), sendo todos os itens citados anteriormente estando em perfeito estado de conservação e utilização.</w:t>
+        <w:t xml:space="preserve">CLÁUSULA PRIMEIRA: OBJETO - O objeto do presente contrato é a locação do QUITINETE {numero} do imóvel situado na Rua 25 de Julho, número 551, bairro Jardim Bela Vista, Itapiranga/SC. Trata-se de 01 quitinete individual composto por 01 banheiro (composto por 01 bacia sanitária, 01 pia em madeira rústica com cuba, 01 espelheira, 01 box de vidro e 01 ducha eletrônica fit da marca Hydra e um box blindex), 01 cozinha (com 01 torneira metálica instalada, balcão em madeira rústica com pia de granito, cuba inox e fogão elétrico marca agratto), 01 aéreo em madeira, 01 mezanino em madeira, 01 geladeira branca, 01 lavanderia coletiva (com 01 tanque de lavar roupas, 01 máquina de lavar roupas 10kg da marca consul, 01 máquina de lavar roupas 10kg da marca electrolux e 01 máquina de lavar roupas 8,5kg da marca electrolux), sendo todos os itens citados anteriormente estando em perfeito estado de conservação e utilização.</w:t>
       </w:r>
     </w:p>
     <w:p>
